--- a/14. 前端技术学习/3.1 JavaScript的学习笔记/JavaScript中常用对象/3. JavaScript中的Date对象.docx
+++ b/14. 前端技术学习/3.1 JavaScript的学习笔记/JavaScript中常用对象/3. JavaScript中的Date对象.docx
@@ -46,11 +46,6 @@
       </w:r>
     </w:p>
     <w:p>
-      <w:pPr>
-        <w:rPr>
-          <w:rFonts w:hint="eastAsia"/>
-        </w:rPr>
-      </w:pPr>
       <w:hyperlink r:id="rId7" w:history="1">
         <w:r>
           <w:rPr>
@@ -66,9 +61,6 @@
     <w:p>
       <w:pPr>
         <w:pStyle w:val="2"/>
-        <w:rPr>
-          <w:rFonts w:hint="eastAsia"/>
-        </w:rPr>
       </w:pPr>
       <w:r>
         <w:rPr>
@@ -121,7 +113,6 @@
       <w:pPr>
         <w:pStyle w:val="2"/>
         <w:rPr>
-          <w:rFonts w:hint="eastAsia"/>
           <w:shd w:val="clear" w:color="auto" w:fill="FFFFFF"/>
         </w:rPr>
       </w:pPr>
@@ -265,7 +256,6 @@
         <w:pStyle w:val="3"/>
         <w:ind w:left="630" w:right="210"/>
         <w:rPr>
-          <w:rFonts w:hint="eastAsia"/>
           <w:shd w:val="clear" w:color="auto" w:fill="FFFFFF"/>
         </w:rPr>
       </w:pPr>
@@ -289,7 +279,6 @@
         <w:pStyle w:val="3"/>
         <w:ind w:left="630" w:right="210"/>
         <w:rPr>
-          <w:rFonts w:hint="eastAsia"/>
           <w:shd w:val="clear" w:color="auto" w:fill="FFFFFF"/>
         </w:rPr>
       </w:pPr>
@@ -383,9 +372,6 @@
     <w:p>
       <w:pPr>
         <w:ind w:left="210"/>
-        <w:rPr>
-          <w:rFonts w:hint="eastAsia"/>
-        </w:rPr>
       </w:pPr>
       <w:r>
         <w:rPr>
@@ -409,9 +395,6 @@
     <w:p>
       <w:pPr>
         <w:ind w:firstLine="420"/>
-        <w:rPr>
-          <w:rFonts w:hint="eastAsia"/>
-        </w:rPr>
       </w:pPr>
       <w:r>
         <w:rPr>
@@ -480,9 +463,6 @@
     <w:p>
       <w:pPr>
         <w:pStyle w:val="2"/>
-        <w:rPr>
-          <w:rFonts w:hint="eastAsia"/>
-        </w:rPr>
       </w:pPr>
       <w:r>
         <w:rPr>
@@ -619,9 +599,6 @@
     <w:p>
       <w:pPr>
         <w:ind w:firstLine="420"/>
-        <w:rPr>
-          <w:rFonts w:hint="eastAsia"/>
-        </w:rPr>
       </w:pPr>
       <w:r>
         <w:rPr>
@@ -967,9 +944,6 @@
     <w:p>
       <w:pPr>
         <w:ind w:firstLine="420"/>
-        <w:rPr>
-          <w:rFonts w:hint="eastAsia"/>
-        </w:rPr>
       </w:pPr>
       <w:r>
         <w:rPr>
@@ -1006,9 +980,6 @@
     <w:p>
       <w:pPr>
         <w:ind w:firstLine="420"/>
-        <w:rPr>
-          <w:rFonts w:hint="eastAsia"/>
-        </w:rPr>
       </w:pPr>
       <w:r>
         <w:rPr>
@@ -1046,9 +1017,6 @@
     <w:p>
       <w:pPr>
         <w:ind w:firstLine="420"/>
-        <w:rPr>
-          <w:rFonts w:hint="eastAsia"/>
-        </w:rPr>
       </w:pPr>
       <w:r>
         <w:rPr>
@@ -1085,9 +1053,6 @@
     <w:p>
       <w:pPr>
         <w:ind w:firstLine="420"/>
-        <w:rPr>
-          <w:rFonts w:hint="eastAsia"/>
-        </w:rPr>
       </w:pPr>
       <w:r>
         <w:rPr>
@@ -1141,9 +1106,6 @@
     <w:p>
       <w:pPr>
         <w:ind w:firstLine="420"/>
-        <w:rPr>
-          <w:rFonts w:hint="eastAsia"/>
-        </w:rPr>
       </w:pPr>
       <w:r>
         <w:rPr>
@@ -1161,9 +1123,6 @@
     <w:p>
       <w:pPr>
         <w:ind w:firstLine="420"/>
-        <w:rPr>
-          <w:rFonts w:hint="eastAsia"/>
-        </w:rPr>
       </w:pPr>
       <w:r>
         <w:rPr>
@@ -1187,9 +1146,6 @@
     <w:p>
       <w:pPr>
         <w:ind w:firstLine="420"/>
-        <w:rPr>
-          <w:rFonts w:hint="eastAsia"/>
-        </w:rPr>
       </w:pPr>
       <w:r>
         <w:rPr>
@@ -1220,9 +1176,6 @@
     <w:p>
       <w:pPr>
         <w:ind w:firstLine="420"/>
-        <w:rPr>
-          <w:rFonts w:hint="eastAsia"/>
-        </w:rPr>
       </w:pPr>
       <w:r>
         <w:rPr>
@@ -1276,9 +1229,6 @@
     <w:p>
       <w:pPr>
         <w:ind w:firstLine="420"/>
-        <w:rPr>
-          <w:rFonts w:hint="eastAsia"/>
-        </w:rPr>
       </w:pPr>
       <w:r>
         <w:rPr>
@@ -1332,9 +1282,6 @@
     <w:p>
       <w:pPr>
         <w:ind w:firstLine="420"/>
-        <w:rPr>
-          <w:rFonts w:hint="eastAsia"/>
-        </w:rPr>
       </w:pPr>
       <w:r>
         <w:rPr>
@@ -1582,37 +1529,53 @@
     <w:p>
       <w:pPr>
         <w:ind w:left="100"/>
-      </w:pPr>
-      <w:r>
-        <w:rPr>
-          <w:rFonts w:hint="eastAsia"/>
+        <w:rPr>
+          <w:b/>
+        </w:rPr>
+      </w:pPr>
+      <w:r>
+        <w:rPr>
+          <w:rFonts w:hint="eastAsia"/>
+          <w:b/>
         </w:rPr>
         <w:t>日</w:t>
       </w:r>
       <w:r>
+        <w:rPr>
+          <w:b/>
+        </w:rPr>
         <w:t>：</w:t>
       </w:r>
       <w:r>
+        <w:rPr>
+          <w:b/>
+        </w:rPr>
         <w:t>getDate()</w:t>
       </w:r>
       <w:r>
         <w:rPr>
           <w:rFonts w:hint="eastAsia"/>
+          <w:b/>
         </w:rPr>
         <w:t>，</w:t>
       </w:r>
       <w:r>
         <w:rPr>
           <w:rFonts w:hint="eastAsia"/>
+          <w:b/>
         </w:rPr>
         <w:t>1</w:t>
       </w:r>
       <w:r>
+        <w:rPr>
+          <w:b/>
+        </w:rPr>
         <w:t>-31</w:t>
       </w:r>
       <w:r>
         <w:rPr>
           <w:rFonts w:hint="eastAsia"/>
+          <w:b/>
         </w:rPr>
         <w:t>；</w:t>
       </w:r>
@@ -1620,50 +1583,68 @@
     <w:p>
       <w:pPr>
         <w:ind w:left="100"/>
-      </w:pPr>
-      <w:r>
-        <w:rPr>
-          <w:rFonts w:hint="eastAsia"/>
+        <w:rPr>
+          <w:b/>
+        </w:rPr>
+      </w:pPr>
+      <w:r>
+        <w:rPr>
+          <w:rFonts w:hint="eastAsia"/>
+          <w:b/>
         </w:rPr>
         <w:t>星期：</w:t>
       </w:r>
       <w:r>
+        <w:rPr>
+          <w:b/>
+        </w:rPr>
         <w:t>getDay()</w:t>
       </w:r>
       <w:r>
         <w:rPr>
           <w:rFonts w:hint="eastAsia"/>
+          <w:b/>
         </w:rPr>
         <w:t>，</w:t>
       </w:r>
       <w:r>
         <w:rPr>
           <w:rFonts w:hint="eastAsia"/>
+          <w:b/>
         </w:rPr>
         <w:t>0</w:t>
       </w:r>
       <w:r>
+        <w:rPr>
+          <w:b/>
+        </w:rPr>
         <w:t>-6</w:t>
       </w:r>
       <w:r>
         <w:rPr>
           <w:rFonts w:hint="eastAsia"/>
+          <w:b/>
         </w:rPr>
         <w:t>，注意</w:t>
       </w:r>
       <w:r>
         <w:rPr>
           <w:rFonts w:hint="eastAsia"/>
+          <w:b/>
         </w:rPr>
         <w:t>0</w:t>
       </w:r>
       <w:r>
         <w:rPr>
           <w:rFonts w:hint="eastAsia"/>
+          <w:b/>
         </w:rPr>
         <w:t>表示</w:t>
       </w:r>
       <w:r>
+        <w:rPr>
+          <w:b/>
+        </w:rPr>
         <w:t>星期一。</w:t>
       </w:r>
     </w:p>
@@ -1822,9 +1803,6 @@
     <w:p>
       <w:pPr>
         <w:ind w:left="100"/>
-        <w:rPr>
-          <w:rFonts w:hint="eastAsia"/>
-        </w:rPr>
       </w:pPr>
       <w:r>
         <w:rPr>
@@ -1893,9 +1871,6 @@
     <w:p>
       <w:pPr>
         <w:ind w:left="210"/>
-        <w:rPr>
-          <w:rFonts w:hint="eastAsia"/>
-        </w:rPr>
       </w:pPr>
       <w:r>
         <w:rPr>
@@ -2229,9 +2204,6 @@
       <w:pPr>
         <w:pStyle w:val="3"/>
         <w:ind w:left="630" w:right="210"/>
-        <w:rPr>
-          <w:rFonts w:hint="eastAsia"/>
-        </w:rPr>
       </w:pPr>
       <w:r>
         <w:rPr>
@@ -2319,11 +2291,6 @@
       </w:r>
     </w:p>
     <w:p>
-      <w:pPr>
-        <w:rPr>
-          <w:rFonts w:hint="eastAsia"/>
-        </w:rPr>
-      </w:pPr>
       <w:r>
         <w:rPr>
           <w:noProof/>
@@ -2472,9 +2439,6 @@
     <w:p>
       <w:pPr>
         <w:ind w:left="420"/>
-        <w:rPr>
-          <w:rFonts w:hint="eastAsia"/>
-        </w:rPr>
       </w:pPr>
       <w:r>
         <w:rPr>
@@ -2504,9 +2468,6 @@
     <w:p>
       <w:pPr>
         <w:ind w:left="420"/>
-        <w:rPr>
-          <w:rFonts w:hint="eastAsia"/>
-        </w:rPr>
       </w:pPr>
       <w:r>
         <w:rPr>
@@ -2614,9 +2575,6 @@
     <w:p>
       <w:pPr>
         <w:ind w:left="420"/>
-        <w:rPr>
-          <w:rFonts w:hint="eastAsia"/>
-        </w:rPr>
       </w:pPr>
       <w:r>
         <w:rPr>
@@ -2714,9 +2672,6 @@
     <w:p>
       <w:pPr>
         <w:ind w:left="420"/>
-        <w:rPr>
-          <w:rFonts w:hint="eastAsia"/>
-        </w:rPr>
       </w:pPr>
       <w:r>
         <w:t>alert(weeks[</w:t>
@@ -2729,9 +2684,596 @@
       </w:r>
       <w:r>
         <w:t>]);</w:t>
+      </w:r>
+    </w:p>
+    <w:p>
+      <w:pPr>
+        <w:ind w:left="420"/>
+      </w:pPr>
+    </w:p>
+    <w:p>
+      <w:pPr>
+        <w:pStyle w:val="1"/>
+      </w:pPr>
+      <w:r>
+        <w:rPr>
+          <w:rFonts w:hint="eastAsia"/>
+        </w:rPr>
+        <w:t>实现</w:t>
+      </w:r>
+      <w:r>
+        <w:t>Date</w:t>
+      </w:r>
+      <w:r>
+        <w:t>对象的</w:t>
+      </w:r>
+      <w:r>
+        <w:t>format</w:t>
+      </w:r>
+      <w:r>
+        <w:t>方法</w:t>
+      </w:r>
+    </w:p>
+    <w:p>
+      <w:pPr>
+        <w:rPr>
+          <w:rFonts w:hint="eastAsia"/>
+        </w:rPr>
+      </w:pPr>
+      <w:r>
+        <w:rPr>
+          <w:rFonts w:hint="eastAsia"/>
+        </w:rPr>
+        <w:t>JS</w:t>
+      </w:r>
+      <w:r>
+        <w:rPr>
+          <w:rFonts w:hint="eastAsia"/>
+        </w:rPr>
+        <w:t>日期格式化转换方法</w:t>
+      </w:r>
+    </w:p>
+    <w:p>
+      <w:pPr>
+        <w:ind w:left="420" w:firstLine="420"/>
+        <w:rPr>
+          <w:rFonts w:hint="eastAsia"/>
+        </w:rPr>
+      </w:pPr>
+      <w:r>
+        <w:rPr>
+          <w:rFonts w:hint="eastAsia"/>
+        </w:rPr>
+        <w:t xml:space="preserve"> </w:t>
+      </w:r>
+      <w:r>
+        <w:rPr>
+          <w:rFonts w:hint="eastAsia"/>
+        </w:rPr>
+        <w:t>将日期转换为指定的格式：比如转换成</w:t>
+      </w:r>
+      <w:r>
+        <w:rPr>
+          <w:rFonts w:hint="eastAsia"/>
+          <w:b/>
+        </w:rPr>
+        <w:t xml:space="preserve"> </w:t>
+      </w:r>
+      <w:r>
+        <w:rPr>
+          <w:rFonts w:hint="eastAsia"/>
+          <w:b/>
+        </w:rPr>
+        <w:t>年月日时分秒</w:t>
+      </w:r>
+      <w:r>
+        <w:rPr>
+          <w:rFonts w:hint="eastAsia"/>
+        </w:rPr>
+        <w:t xml:space="preserve"> </w:t>
+      </w:r>
+      <w:r>
+        <w:rPr>
+          <w:rFonts w:hint="eastAsia"/>
+        </w:rPr>
+        <w:t>这种格式：</w:t>
+      </w:r>
+      <w:r>
+        <w:rPr>
+          <w:rFonts w:hint="eastAsia"/>
+        </w:rPr>
+        <w:t xml:space="preserve">yyyy-MM-dd hh:mm:ss </w:t>
+      </w:r>
+      <w:r>
+        <w:rPr>
+          <w:rFonts w:hint="eastAsia"/>
+        </w:rPr>
+        <w:t>或者</w:t>
+      </w:r>
+      <w:r>
+        <w:rPr>
+          <w:rFonts w:hint="eastAsia"/>
+        </w:rPr>
+        <w:t xml:space="preserve"> yyyy-MM-dd</w:t>
+      </w:r>
+      <w:r>
+        <w:rPr>
+          <w:rFonts w:hint="eastAsia"/>
+        </w:rPr>
+        <w:t>。当然是网上的方法，只是总结下。</w:t>
+      </w:r>
+    </w:p>
+    <w:p>
+      <w:r>
+        <w:rPr>
+          <w:rFonts w:hint="eastAsia"/>
+        </w:rPr>
+        <w:t xml:space="preserve">  </w:t>
+      </w:r>
+      <w:r>
+        <w:rPr>
+          <w:rFonts w:hint="eastAsia"/>
+        </w:rPr>
+        <w:t>可以为</w:t>
+      </w:r>
+      <w:r>
+        <w:rPr>
+          <w:rFonts w:hint="eastAsia"/>
+          <w:b/>
+        </w:rPr>
+        <w:t>Date</w:t>
+      </w:r>
+      <w:r>
+        <w:rPr>
+          <w:rFonts w:hint="eastAsia"/>
+          <w:b/>
+        </w:rPr>
+        <w:t>原型</w:t>
+      </w:r>
+      <w:r>
+        <w:rPr>
+          <w:rFonts w:hint="eastAsia"/>
+        </w:rPr>
+        <w:t>添加如下的方法：</w:t>
+      </w:r>
+    </w:p>
+    <w:p/>
+    <w:p>
+      <w:r>
+        <w:t xml:space="preserve">Date.prototype.format = function(fmt) { </w:t>
+      </w:r>
+    </w:p>
+    <w:p>
+      <w:r>
+        <w:t xml:space="preserve">     var o = { </w:t>
+      </w:r>
+    </w:p>
+    <w:p>
+      <w:pPr>
+        <w:rPr>
+          <w:rFonts w:hint="eastAsia"/>
+        </w:rPr>
+      </w:pPr>
+      <w:r>
+        <w:rPr>
+          <w:rFonts w:hint="eastAsia"/>
+        </w:rPr>
+        <w:t xml:space="preserve">        "M+" : this.getMonth()+1,                 //</w:t>
+      </w:r>
+      <w:r>
+        <w:rPr>
+          <w:rFonts w:hint="eastAsia"/>
+        </w:rPr>
+        <w:t>月份</w:t>
+      </w:r>
+      <w:r>
+        <w:rPr>
+          <w:rFonts w:hint="eastAsia"/>
+        </w:rPr>
+        <w:t xml:space="preserve"> </w:t>
+      </w:r>
+    </w:p>
+    <w:p>
+      <w:pPr>
+        <w:rPr>
+          <w:rFonts w:hint="eastAsia"/>
+        </w:rPr>
+      </w:pPr>
+      <w:r>
+        <w:rPr>
+          <w:rFonts w:hint="eastAsia"/>
+        </w:rPr>
+        <w:t xml:space="preserve">        "d+" : this.getDate(),                    //</w:t>
+      </w:r>
+      <w:r>
+        <w:rPr>
+          <w:rFonts w:hint="eastAsia"/>
+        </w:rPr>
+        <w:t>日</w:t>
+      </w:r>
+      <w:r>
+        <w:rPr>
+          <w:rFonts w:hint="eastAsia"/>
+        </w:rPr>
+        <w:t xml:space="preserve"> </w:t>
+      </w:r>
+    </w:p>
+    <w:p>
+      <w:pPr>
+        <w:rPr>
+          <w:rFonts w:hint="eastAsia"/>
+        </w:rPr>
+      </w:pPr>
+      <w:r>
+        <w:rPr>
+          <w:rFonts w:hint="eastAsia"/>
+        </w:rPr>
+        <w:lastRenderedPageBreak/>
+        <w:t xml:space="preserve">        "h+" : this.getHours(),                   //</w:t>
+      </w:r>
+      <w:r>
+        <w:rPr>
+          <w:rFonts w:hint="eastAsia"/>
+        </w:rPr>
+        <w:t>小时</w:t>
+      </w:r>
+      <w:r>
+        <w:rPr>
+          <w:rFonts w:hint="eastAsia"/>
+        </w:rPr>
+        <w:t xml:space="preserve"> </w:t>
+      </w:r>
+    </w:p>
+    <w:p>
+      <w:pPr>
+        <w:rPr>
+          <w:rFonts w:hint="eastAsia"/>
+        </w:rPr>
+      </w:pPr>
+      <w:r>
+        <w:rPr>
+          <w:rFonts w:hint="eastAsia"/>
+        </w:rPr>
+        <w:t xml:space="preserve">        "m+" : this.getMinutes(),                 //</w:t>
+      </w:r>
+      <w:r>
+        <w:rPr>
+          <w:rFonts w:hint="eastAsia"/>
+        </w:rPr>
+        <w:t>分</w:t>
+      </w:r>
+      <w:r>
+        <w:rPr>
+          <w:rFonts w:hint="eastAsia"/>
+        </w:rPr>
+        <w:t xml:space="preserve"> </w:t>
+      </w:r>
+    </w:p>
+    <w:p>
+      <w:pPr>
+        <w:rPr>
+          <w:rFonts w:hint="eastAsia"/>
+        </w:rPr>
+      </w:pPr>
+      <w:r>
+        <w:rPr>
+          <w:rFonts w:hint="eastAsia"/>
+        </w:rPr>
+        <w:t xml:space="preserve">        "s+" : this.getSeconds(),                 //</w:t>
+      </w:r>
+      <w:r>
+        <w:rPr>
+          <w:rFonts w:hint="eastAsia"/>
+        </w:rPr>
+        <w:t>秒</w:t>
+      </w:r>
+      <w:r>
+        <w:rPr>
+          <w:rFonts w:hint="eastAsia"/>
+        </w:rPr>
+        <w:t xml:space="preserve"> </w:t>
+      </w:r>
+    </w:p>
+    <w:p>
+      <w:pPr>
+        <w:rPr>
+          <w:rFonts w:hint="eastAsia"/>
+        </w:rPr>
+      </w:pPr>
+      <w:r>
+        <w:rPr>
+          <w:rFonts w:hint="eastAsia"/>
+        </w:rPr>
+        <w:t xml:space="preserve">        "q+" : Math.floor((this.getMonth()+3)/3), //</w:t>
+      </w:r>
+      <w:r>
+        <w:rPr>
+          <w:rFonts w:hint="eastAsia"/>
+        </w:rPr>
+        <w:t>季度</w:t>
+      </w:r>
+      <w:r>
+        <w:rPr>
+          <w:rFonts w:hint="eastAsia"/>
+        </w:rPr>
+        <w:t xml:space="preserve"> </w:t>
+      </w:r>
+    </w:p>
+    <w:p>
+      <w:pPr>
+        <w:rPr>
+          <w:rFonts w:hint="eastAsia"/>
+        </w:rPr>
+      </w:pPr>
+      <w:r>
+        <w:rPr>
+          <w:rFonts w:hint="eastAsia"/>
+        </w:rPr>
+        <w:t xml:space="preserve">        "S"  : this.getMilliseconds()             //</w:t>
+      </w:r>
+      <w:r>
+        <w:rPr>
+          <w:rFonts w:hint="eastAsia"/>
+        </w:rPr>
+        <w:t>毫秒</w:t>
+      </w:r>
+      <w:r>
+        <w:rPr>
+          <w:rFonts w:hint="eastAsia"/>
+        </w:rPr>
+        <w:t xml:space="preserve"> </w:t>
+      </w:r>
+    </w:p>
+    <w:p>
+      <w:r>
+        <w:t xml:space="preserve">    }; </w:t>
+      </w:r>
+    </w:p>
+    <w:p>
+      <w:r>
+        <w:t xml:space="preserve">    if(/(y+)/.test(fmt)) {</w:t>
+      </w:r>
+    </w:p>
+    <w:p>
+      <w:r>
+        <w:t xml:space="preserve">            fmt=fmt.replace(RegExp.$1, (this.getFullYear()+"").substr(4 - RegExp.$1.length)); </w:t>
+      </w:r>
+    </w:p>
+    <w:p>
+      <w:r>
+        <w:t xml:space="preserve">    }</w:t>
+      </w:r>
+    </w:p>
+    <w:p>
+      <w:r>
+        <w:t xml:space="preserve">     for(var k in o) {</w:t>
+      </w:r>
+    </w:p>
+    <w:p>
+      <w:r>
+        <w:t xml:space="preserve">        if(new RegExp("("+ k +")").test(fmt)){</w:t>
+      </w:r>
+    </w:p>
+    <w:p>
+      <w:r>
+        <w:t xml:space="preserve">             fmt = fmt.replace(RegExp.$1, (RegExp.$1.length==1) ? (o[k]) : (("00"+ o[k]).substr((""+ o[k]).length)));</w:t>
+      </w:r>
+    </w:p>
+    <w:p>
+      <w:r>
+        <w:t xml:space="preserve">         }</w:t>
+      </w:r>
+    </w:p>
+    <w:p>
+      <w:r>
+        <w:t xml:space="preserve">     }</w:t>
+      </w:r>
+    </w:p>
+    <w:p>
+      <w:r>
+        <w:t xml:space="preserve">    return fmt; </w:t>
+      </w:r>
+    </w:p>
+    <w:p>
+      <w:r>
+        <w:t>}</w:t>
+      </w:r>
+    </w:p>
+    <w:p/>
+    <w:p>
+      <w:r>
+        <w:rPr>
+          <w:rFonts w:hint="eastAsia"/>
+        </w:rPr>
+        <w:t>示例</w:t>
+      </w:r>
+      <w:r>
+        <w:t>：</w:t>
+      </w:r>
+    </w:p>
+    <w:p>
+      <w:pPr>
+        <w:rPr>
+          <w:noProof/>
+        </w:rPr>
+      </w:pPr>
+      <w:r>
+        <w:rPr>
+          <w:noProof/>
+        </w:rPr>
+        <w:drawing>
+          <wp:inline distT="0" distB="0" distL="0" distR="0" wp14:anchorId="24A85271" wp14:editId="162EB272">
+            <wp:extent cx="2478704" cy="1101646"/>
+            <wp:effectExtent l="0" t="0" r="0" b="3810"/>
+            <wp:docPr id="11" name="图片 11"/>
+            <wp:cNvGraphicFramePr>
+              <a:graphicFrameLocks xmlns:a="http://schemas.openxmlformats.org/drawingml/2006/main" noChangeAspect="1"/>
+            </wp:cNvGraphicFramePr>
+            <a:graphic xmlns:a="http://schemas.openxmlformats.org/drawingml/2006/main">
+              <a:graphicData uri="http://schemas.openxmlformats.org/drawingml/2006/picture">
+                <pic:pic xmlns:pic="http://schemas.openxmlformats.org/drawingml/2006/picture">
+                  <pic:nvPicPr>
+                    <pic:cNvPr id="1" name=""/>
+                    <pic:cNvPicPr/>
+                  </pic:nvPicPr>
+                  <pic:blipFill>
+                    <a:blip r:embed="rId18"/>
+                    <a:stretch>
+                      <a:fillRect/>
+                    </a:stretch>
+                  </pic:blipFill>
+                  <pic:spPr>
+                    <a:xfrm>
+                      <a:off x="0" y="0"/>
+                      <a:ext cx="2487531" cy="1105569"/>
+                    </a:xfrm>
+                    <a:prstGeom prst="rect">
+                      <a:avLst/>
+                    </a:prstGeom>
+                  </pic:spPr>
+                </pic:pic>
+              </a:graphicData>
+            </a:graphic>
+          </wp:inline>
+        </w:drawing>
+      </w:r>
+      <w:r>
+        <w:rPr>
+          <w:noProof/>
+        </w:rPr>
+        <w:t xml:space="preserve"> </w:t>
+      </w:r>
+      <w:r>
+        <w:rPr>
+          <w:noProof/>
+        </w:rPr>
+        <w:drawing>
+          <wp:inline distT="0" distB="0" distL="0" distR="0" wp14:anchorId="63FE670C" wp14:editId="0EC2D69A">
+            <wp:extent cx="2410691" cy="1201614"/>
+            <wp:effectExtent l="0" t="0" r="8890" b="0"/>
+            <wp:docPr id="12" name="图片 12"/>
+            <wp:cNvGraphicFramePr>
+              <a:graphicFrameLocks xmlns:a="http://schemas.openxmlformats.org/drawingml/2006/main" noChangeAspect="1"/>
+            </wp:cNvGraphicFramePr>
+            <a:graphic xmlns:a="http://schemas.openxmlformats.org/drawingml/2006/main">
+              <a:graphicData uri="http://schemas.openxmlformats.org/drawingml/2006/picture">
+                <pic:pic xmlns:pic="http://schemas.openxmlformats.org/drawingml/2006/picture">
+                  <pic:nvPicPr>
+                    <pic:cNvPr id="1" name=""/>
+                    <pic:cNvPicPr/>
+                  </pic:nvPicPr>
+                  <pic:blipFill>
+                    <a:blip r:embed="rId19"/>
+                    <a:stretch>
+                      <a:fillRect/>
+                    </a:stretch>
+                  </pic:blipFill>
+                  <pic:spPr>
+                    <a:xfrm>
+                      <a:off x="0" y="0"/>
+                      <a:ext cx="2421354" cy="1206929"/>
+                    </a:xfrm>
+                    <a:prstGeom prst="rect">
+                      <a:avLst/>
+                    </a:prstGeom>
+                  </pic:spPr>
+                </pic:pic>
+              </a:graphicData>
+            </a:graphic>
+          </wp:inline>
+        </w:drawing>
+      </w:r>
+    </w:p>
+    <w:p>
+      <w:r>
+        <w:rPr>
+          <w:noProof/>
+        </w:rPr>
+        <w:drawing>
+          <wp:inline distT="0" distB="0" distL="0" distR="0" wp14:anchorId="3855ABCD" wp14:editId="66778C88">
+            <wp:extent cx="3317534" cy="1328419"/>
+            <wp:effectExtent l="0" t="0" r="0" b="5715"/>
+            <wp:docPr id="13" name="图片 13"/>
+            <wp:cNvGraphicFramePr>
+              <a:graphicFrameLocks xmlns:a="http://schemas.openxmlformats.org/drawingml/2006/main" noChangeAspect="1"/>
+            </wp:cNvGraphicFramePr>
+            <a:graphic xmlns:a="http://schemas.openxmlformats.org/drawingml/2006/main">
+              <a:graphicData uri="http://schemas.openxmlformats.org/drawingml/2006/picture">
+                <pic:pic xmlns:pic="http://schemas.openxmlformats.org/drawingml/2006/picture">
+                  <pic:nvPicPr>
+                    <pic:cNvPr id="1" name=""/>
+                    <pic:cNvPicPr/>
+                  </pic:nvPicPr>
+                  <pic:blipFill>
+                    <a:blip r:embed="rId20"/>
+                    <a:stretch>
+                      <a:fillRect/>
+                    </a:stretch>
+                  </pic:blipFill>
+                  <pic:spPr>
+                    <a:xfrm>
+                      <a:off x="0" y="0"/>
+                      <a:ext cx="3326706" cy="1332092"/>
+                    </a:xfrm>
+                    <a:prstGeom prst="rect">
+                      <a:avLst/>
+                    </a:prstGeom>
+                  </pic:spPr>
+                </pic:pic>
+              </a:graphicData>
+            </a:graphic>
+          </wp:inline>
+        </w:drawing>
       </w:r>
       <w:bookmarkStart w:id="0" w:name="_GoBack"/>
       <w:bookmarkEnd w:id="0"/>
+    </w:p>
+    <w:p>
+      <w:pPr>
+        <w:rPr>
+          <w:rFonts w:hint="eastAsia"/>
+        </w:rPr>
+      </w:pPr>
+      <w:r>
+        <w:rPr>
+          <w:noProof/>
+        </w:rPr>
+        <w:drawing>
+          <wp:inline distT="0" distB="0" distL="0" distR="0" wp14:anchorId="61FC9B82" wp14:editId="7A664F33">
+            <wp:extent cx="2607173" cy="1631970"/>
+            <wp:effectExtent l="0" t="0" r="3175" b="6350"/>
+            <wp:docPr id="14" name="图片 14"/>
+            <wp:cNvGraphicFramePr>
+              <a:graphicFrameLocks xmlns:a="http://schemas.openxmlformats.org/drawingml/2006/main" noChangeAspect="1"/>
+            </wp:cNvGraphicFramePr>
+            <a:graphic xmlns:a="http://schemas.openxmlformats.org/drawingml/2006/main">
+              <a:graphicData uri="http://schemas.openxmlformats.org/drawingml/2006/picture">
+                <pic:pic xmlns:pic="http://schemas.openxmlformats.org/drawingml/2006/picture">
+                  <pic:nvPicPr>
+                    <pic:cNvPr id="1" name=""/>
+                    <pic:cNvPicPr/>
+                  </pic:nvPicPr>
+                  <pic:blipFill>
+                    <a:blip r:embed="rId21"/>
+                    <a:stretch>
+                      <a:fillRect/>
+                    </a:stretch>
+                  </pic:blipFill>
+                  <pic:spPr>
+                    <a:xfrm>
+                      <a:off x="0" y="0"/>
+                      <a:ext cx="2619477" cy="1639672"/>
+                    </a:xfrm>
+                    <a:prstGeom prst="rect">
+                      <a:avLst/>
+                    </a:prstGeom>
+                  </pic:spPr>
+                </pic:pic>
+              </a:graphicData>
+            </a:graphic>
+          </wp:inline>
+        </w:drawing>
+      </w:r>
     </w:p>
     <w:sectPr>
       <w:pgSz w:w="11906" w:h="16838"/>
@@ -2783,7 +3325,7 @@
 
 <file path=word/numbering.xml><?xml version="1.0" encoding="utf-8"?>
 <w:numbering xmlns:wpc="http://schemas.microsoft.com/office/word/2010/wordprocessingCanvas" xmlns:mc="http://schemas.openxmlformats.org/markup-compatibility/2006" xmlns:o="urn:schemas-microsoft-com:office:office" xmlns:r="http://schemas.openxmlformats.org/officeDocument/2006/relationships" xmlns:m="http://schemas.openxmlformats.org/officeDocument/2006/math" xmlns:v="urn:schemas-microsoft-com:vml" xmlns:wp14="http://schemas.microsoft.com/office/word/2010/wordprocessingDrawing" xmlns:wp="http://schemas.openxmlformats.org/drawingml/2006/wordprocessingDrawing" xmlns:w10="urn:schemas-microsoft-com:office:word" xmlns:w="http://schemas.openxmlformats.org/wordprocessingml/2006/main" xmlns:w14="http://schemas.microsoft.com/office/word/2010/wordml" xmlns:w15="http://schemas.microsoft.com/office/word/2012/wordml" xmlns:wpg="http://schemas.microsoft.com/office/word/2010/wordprocessingGroup" xmlns:wpi="http://schemas.microsoft.com/office/word/2010/wordprocessingInk" xmlns:wne="http://schemas.microsoft.com/office/word/2006/wordml" xmlns:wps="http://schemas.microsoft.com/office/word/2010/wordprocessingShape" mc:Ignorable="w14 w15 wp14">
-  <w:abstractNum w:abstractNumId="0">
+  <w:abstractNum w:abstractNumId="0" w15:restartNumberingAfterBreak="0">
     <w:nsid w:val="1BA94FA0"/>
     <w:multiLevelType w:val="hybridMultilevel"/>
     <w:tmpl w:val="EA80B75A"/>
@@ -2870,7 +3412,7 @@
       </w:pPr>
     </w:lvl>
   </w:abstractNum>
-  <w:abstractNum w:abstractNumId="1">
+  <w:abstractNum w:abstractNumId="1" w15:restartNumberingAfterBreak="0">
     <w:nsid w:val="291E2F23"/>
     <w:multiLevelType w:val="hybridMultilevel"/>
     <w:tmpl w:val="28DCFEE6"/>
@@ -2957,7 +3499,7 @@
       </w:pPr>
     </w:lvl>
   </w:abstractNum>
-  <w:abstractNum w:abstractNumId="2">
+  <w:abstractNum w:abstractNumId="2" w15:restartNumberingAfterBreak="0">
     <w:nsid w:val="67447880"/>
     <w:multiLevelType w:val="hybridMultilevel"/>
     <w:tmpl w:val="14FC4470"/>
